--- a/Doc1.docx
+++ b/Doc1.docx
@@ -160,29 +160,7 @@
           <w:szCs w:val="24"/>
           <w:shd w:val="clear" w:color="auto" w:fill="FFFFFF"/>
         </w:rPr>
-        <w:t xml:space="preserve">In </w:t>
-      </w:r>
-      <w:r>
-        <w:rPr>
-          <w:rFonts w:ascii="Arial" w:hAnsi="Arial" w:cs="Arial"/>
-          <w:color w:val="273239"/>
-          <w:spacing w:val="2"/>
-          <w:sz w:val="24"/>
-          <w:szCs w:val="24"/>
-          <w:shd w:val="clear" w:color="auto" w:fill="FFFFFF"/>
-        </w:rPr>
-        <w:t>a prototype</w:t>
-      </w:r>
-      <w:r>
-        <w:rPr>
-          <w:rFonts w:ascii="Arial" w:hAnsi="Arial" w:cs="Arial"/>
-          <w:color w:val="273239"/>
-          <w:spacing w:val="2"/>
-          <w:sz w:val="24"/>
-          <w:szCs w:val="24"/>
-          <w:shd w:val="clear" w:color="auto" w:fill="FFFFFF"/>
-        </w:rPr>
-        <w:t xml:space="preserve"> model, a prototype of the end product is first developed, tested and refined as per customer feedback repeatedly till a final acceptable prototype is achieved which forms the basis for developing the final product. </w:t>
+        <w:t>In a prototype model, a prototype of the end product is first developed, tested and refined as per customer feedback repeatedly till a final acceptable prototype is achieved which forms the basis for developing the final product. </w:t>
       </w:r>
     </w:p>
     <w:p>
@@ -206,18 +184,7 @@
           <w:szCs w:val="24"/>
           <w:shd w:val="clear" w:color="auto" w:fill="FFFFFF"/>
         </w:rPr>
-        <w:t>I</w:t>
-      </w:r>
-      <w:r>
-        <w:rPr>
-          <w:rFonts w:ascii="Arial" w:hAnsi="Arial" w:cs="Arial"/>
-          <w:color w:val="273239"/>
-          <w:spacing w:val="2"/>
-          <w:sz w:val="24"/>
-          <w:szCs w:val="24"/>
-          <w:shd w:val="clear" w:color="auto" w:fill="FFFFFF"/>
-        </w:rPr>
-        <w:t>n this process model, the system is partially implemented before or during the analysis phase thereby giving the customers an opportunity to see the product early in the life cycle.</w:t>
+        <w:t>In this process model, the system is partially implemented before or during the analysis phase thereby giving the customers an opportunity to see the product early in the life cycle.</w:t>
       </w:r>
     </w:p>
     <w:p>
@@ -317,6 +284,7 @@
       </w:pPr>
       <w:r>
         <w:rPr>
+          <w:noProof/>
           <w:sz w:val="24"/>
           <w:szCs w:val="24"/>
         </w:rPr>
@@ -618,16 +586,7 @@
           <w:sz w:val="24"/>
           <w:szCs w:val="24"/>
         </w:rPr>
-        <w:t xml:space="preserve">Q2. </w:t>
-      </w:r>
-      <w:r>
-        <w:rPr>
-          <w:b/>
-          <w:bCs/>
-          <w:sz w:val="24"/>
-          <w:szCs w:val="24"/>
-        </w:rPr>
-        <w:t>Compare iterative enhancement model and</w:t>
+        <w:t>Q2. Compare iterative enhancement model and</w:t>
       </w:r>
       <w:r>
         <w:rPr>
@@ -759,18 +718,7 @@
                                 <w:szCs w:val="22"/>
                                 <w:lang w:eastAsia="en-IN"/>
                               </w:rPr>
-                              <w:t>Incremental Model</w:t>
-                            </w:r>
-                            <w:r>
-                              <w:rPr>
-                                <w:rFonts w:ascii="Oswald" w:eastAsia="Times New Roman" w:hAnsi="Oswald" w:cs="Times New Roman"/>
-                                <w:color w:val="000000"/>
-                                <w:kern w:val="36"/>
-                                <w:sz w:val="22"/>
-                                <w:szCs w:val="22"/>
-                                <w:lang w:eastAsia="en-IN"/>
-                              </w:rPr>
-                              <w:t>)</w:t>
+                              <w:t>Incremental Model)</w:t>
                             </w:r>
                           </w:p>
                           <w:p/>
@@ -1118,15 +1066,7 @@
           <w:color w:val="2E3C57"/>
           <w:shd w:val="clear" w:color="auto" w:fill="FFFFFF"/>
         </w:rPr>
-        <w:t xml:space="preserve">The Evolutionary Enhancement Model is </w:t>
-      </w:r>
-      <w:r>
-        <w:rPr>
-          <w:rFonts w:ascii="Arial" w:hAnsi="Arial" w:cs="Arial"/>
-          <w:color w:val="2E3C57"/>
-          <w:shd w:val="clear" w:color="auto" w:fill="FFFFFF"/>
-        </w:rPr>
-        <w:t xml:space="preserve">                                                </w:t>
+        <w:t xml:space="preserve">The Evolutionary Enhancement Model is                                                 </w:t>
       </w:r>
     </w:p>
     <w:p>
@@ -1180,37 +1120,7 @@
           <w:szCs w:val="24"/>
           <w:shd w:val="clear" w:color="auto" w:fill="FFFFFF"/>
         </w:rPr>
-        <w:t xml:space="preserve"> the</w:t>
-      </w:r>
-      <w:r>
-        <w:rPr>
-          <w:rFonts w:ascii="Arial" w:hAnsi="Arial" w:cs="Arial"/>
-          <w:color w:val="2E3C57"/>
-          <w:sz w:val="24"/>
-          <w:szCs w:val="24"/>
-          <w:shd w:val="clear" w:color="auto" w:fill="FFFFFF"/>
-        </w:rPr>
-        <w:t xml:space="preserve"> </w:t>
-      </w:r>
-      <w:r>
-        <w:rPr>
-          <w:rFonts w:ascii="Arial" w:hAnsi="Arial" w:cs="Arial"/>
-          <w:color w:val="2E3C57"/>
-          <w:sz w:val="24"/>
-          <w:szCs w:val="24"/>
-          <w:shd w:val="clear" w:color="auto" w:fill="FFFFFF"/>
-        </w:rPr>
-        <w:t xml:space="preserve">overall lifecycle is compose of </w:t>
-      </w:r>
-      <w:r>
-        <w:rPr>
-          <w:rFonts w:ascii="Arial" w:hAnsi="Arial" w:cs="Arial"/>
-          <w:color w:val="2E3C57"/>
-          <w:sz w:val="24"/>
-          <w:szCs w:val="24"/>
-          <w:shd w:val="clear" w:color="auto" w:fill="FFFFFF"/>
-        </w:rPr>
-        <w:t xml:space="preserve">                      response to </w:t>
+        <w:t xml:space="preserve"> the overall lifecycle is </w:t>
       </w:r>
       <w:proofErr w:type="gramStart"/>
       <w:r>
@@ -1221,7 +1131,7 @@
           <w:szCs w:val="24"/>
           <w:shd w:val="clear" w:color="auto" w:fill="FFFFFF"/>
         </w:rPr>
-        <w:t>customers</w:t>
+        <w:t>compose</w:t>
       </w:r>
       <w:proofErr w:type="gramEnd"/>
       <w:r>
@@ -1232,7 +1142,17 @@
           <w:szCs w:val="24"/>
           <w:shd w:val="clear" w:color="auto" w:fill="FFFFFF"/>
         </w:rPr>
-        <w:t xml:space="preserve"> feedback.</w:t>
+        <w:t xml:space="preserve"> of </w:t>
+      </w:r>
+      <w:r>
+        <w:rPr>
+          <w:rFonts w:ascii="Arial" w:hAnsi="Arial" w:cs="Arial"/>
+          <w:color w:val="2E3C57"/>
+          <w:sz w:val="24"/>
+          <w:szCs w:val="24"/>
+          <w:shd w:val="clear" w:color="auto" w:fill="FFFFFF"/>
+        </w:rPr>
+        <w:t xml:space="preserve">                      response to customers feedback.</w:t>
       </w:r>
     </w:p>
     <w:p>
@@ -2763,67 +2683,7 @@
           <w:shd w:val="clear" w:color="auto" w:fill="FFFFFF"/>
         </w:rPr>
         <w:lastRenderedPageBreak/>
-        <w:t xml:space="preserve">Q3 </w:t>
-      </w:r>
-      <w:r>
-        <w:rPr>
-          <w:rFonts w:ascii="Arial" w:hAnsi="Arial" w:cs="Arial"/>
-          <w:b/>
-          <w:bCs/>
-          <w:color w:val="2E3C57"/>
-          <w:sz w:val="24"/>
-          <w:szCs w:val="24"/>
-          <w:shd w:val="clear" w:color="auto" w:fill="FFFFFF"/>
-        </w:rPr>
-        <w:t>As we move outward along with process flow path o</w:t>
-      </w:r>
-      <w:r>
-        <w:rPr>
-          <w:rFonts w:ascii="Arial" w:hAnsi="Arial" w:cs="Arial"/>
-          <w:b/>
-          <w:bCs/>
-          <w:color w:val="2E3C57"/>
-          <w:sz w:val="24"/>
-          <w:szCs w:val="24"/>
-          <w:shd w:val="clear" w:color="auto" w:fill="FFFFFF"/>
-        </w:rPr>
-        <w:t xml:space="preserve">f </w:t>
-      </w:r>
-      <w:r>
-        <w:rPr>
-          <w:rFonts w:ascii="Arial" w:hAnsi="Arial" w:cs="Arial"/>
-          <w:b/>
-          <w:bCs/>
-          <w:color w:val="2E3C57"/>
-          <w:sz w:val="24"/>
-          <w:szCs w:val="24"/>
-          <w:shd w:val="clear" w:color="auto" w:fill="FFFFFF"/>
-        </w:rPr>
-        <w:t>the spiral model, what can we say about software</w:t>
-      </w:r>
-      <w:r>
-        <w:rPr>
-          <w:rFonts w:ascii="Arial" w:hAnsi="Arial" w:cs="Arial"/>
-          <w:b/>
-          <w:bCs/>
-          <w:color w:val="2E3C57"/>
-          <w:sz w:val="24"/>
-          <w:szCs w:val="24"/>
-          <w:shd w:val="clear" w:color="auto" w:fill="FFFFFF"/>
-        </w:rPr>
-        <w:t xml:space="preserve"> </w:t>
-      </w:r>
-      <w:r>
-        <w:rPr>
-          <w:rFonts w:ascii="Arial" w:hAnsi="Arial" w:cs="Arial"/>
-          <w:b/>
-          <w:bCs/>
-          <w:color w:val="2E3C57"/>
-          <w:sz w:val="24"/>
-          <w:szCs w:val="24"/>
-          <w:shd w:val="clear" w:color="auto" w:fill="FFFFFF"/>
-        </w:rPr>
-        <w:t>that is being developed or maintained.</w:t>
+        <w:t>Q3 As we move outward along with process flow path of the spiral model, what can we say about software that is being developed or maintained.</w:t>
       </w:r>
     </w:p>
     <w:p>
@@ -3383,27 +3243,7 @@
           <w:szCs w:val="24"/>
           <w:shd w:val="clear" w:color="auto" w:fill="FFFFFF"/>
         </w:rPr>
-        <w:t>Scrum is an </w:t>
-      </w:r>
-      <w:r>
-        <w:rPr>
-          <w:rFonts w:ascii="Poppins" w:hAnsi="Poppins" w:cs="Poppins"/>
-          <w:color w:val="000000" w:themeColor="text1"/>
-          <w:sz w:val="24"/>
-          <w:szCs w:val="24"/>
-          <w:shd w:val="clear" w:color="auto" w:fill="FFFFFF"/>
-        </w:rPr>
-        <w:t>agile development methodology</w:t>
-      </w:r>
-      <w:r>
-        <w:rPr>
-          <w:rFonts w:ascii="Poppins" w:hAnsi="Poppins" w:cs="Poppins"/>
-          <w:color w:val="000000" w:themeColor="text1"/>
-          <w:sz w:val="24"/>
-          <w:szCs w:val="24"/>
-          <w:shd w:val="clear" w:color="auto" w:fill="FFFFFF"/>
-        </w:rPr>
-        <w:t xml:space="preserve"> used in the development of Software based on an iterative and incremental processes.  Scrum is adaptable, fast, flexible and effective agile framework that is designed to deliver value to the customer throughout the development of the project. </w:t>
+        <w:t xml:space="preserve">Scrum is an agile development methodology used in the development of Software based on an iterative and incremental processes.  Scrum is adaptable, fast, flexible and effective agile framework that is designed to deliver value to the customer throughout the development of the project. </w:t>
       </w:r>
     </w:p>
     <w:p>
@@ -3809,6 +3649,7 @@
           <w:rFonts w:ascii="Arial" w:hAnsi="Arial" w:cs="Arial"/>
           <w:b/>
           <w:bCs/>
+          <w:noProof/>
           <w:color w:val="2E3C57"/>
           <w:sz w:val="24"/>
           <w:szCs w:val="24"/>
@@ -3946,27 +3787,7 @@
           <w:szCs w:val="24"/>
           <w:shd w:val="clear" w:color="auto" w:fill="FFFFFF"/>
         </w:rPr>
-        <w:t>The person who leads the team guiding them to comply with the rules and processes of the methodology.</w:t>
-      </w:r>
-      <w:r>
-        <w:rPr>
-          <w:rFonts w:ascii="Poppins" w:hAnsi="Poppins" w:cs="Poppins"/>
-          <w:color w:val="000000" w:themeColor="text1"/>
-          <w:sz w:val="24"/>
-          <w:szCs w:val="24"/>
-          <w:shd w:val="clear" w:color="auto" w:fill="FFFFFF"/>
-        </w:rPr>
-        <w:t xml:space="preserve"> </w:t>
-      </w:r>
-      <w:r>
-        <w:rPr>
-          <w:rFonts w:ascii="Poppins" w:hAnsi="Poppins" w:cs="Poppins"/>
-          <w:color w:val="000000" w:themeColor="text1"/>
-          <w:sz w:val="24"/>
-          <w:szCs w:val="24"/>
-          <w:shd w:val="clear" w:color="auto" w:fill="FFFFFF"/>
-        </w:rPr>
-        <w:t>The Scrum Master is in charge of keeping Scrum up to date, providing coaching, mentoring and training to the teams in case it needs it.</w:t>
+        <w:t>The person who leads the team guiding them to comply with the rules and processes of the methodology. The Scrum Master is in charge of keeping Scrum up to date, providing coaching, mentoring and training to the teams in case it needs it.</w:t>
       </w:r>
     </w:p>
     <w:p>
@@ -4001,8 +3822,41 @@
           <w:szCs w:val="24"/>
           <w:shd w:val="clear" w:color="auto" w:fill="FFFFFF"/>
         </w:rPr>
-        <w:t>P</w:t>
-      </w:r>
+        <w:t>Product owner (PO):</w:t>
+      </w:r>
+      <w:r>
+        <w:rPr>
+          <w:rFonts w:ascii="Poppins" w:hAnsi="Poppins" w:cs="Poppins"/>
+          <w:color w:val="FF0000"/>
+          <w:sz w:val="24"/>
+          <w:szCs w:val="24"/>
+          <w:shd w:val="clear" w:color="auto" w:fill="FFFFFF"/>
+        </w:rPr>
+        <w:t> </w:t>
+      </w:r>
+      <w:r>
+        <w:rPr>
+          <w:rFonts w:ascii="Poppins" w:hAnsi="Poppins" w:cs="Poppins"/>
+          <w:color w:val="000000" w:themeColor="text1"/>
+          <w:sz w:val="24"/>
+          <w:szCs w:val="24"/>
+          <w:shd w:val="clear" w:color="auto" w:fill="FFFFFF"/>
+        </w:rPr>
+        <w:t>Is the representative of the stakeholders and customers who use the software. They Translate the vision of the project to the team, validate the benefits in stories to be incorporated into the Product Backlog and prioritize them on a regular basis.</w:t>
+      </w:r>
+    </w:p>
+    <w:p>
+      <w:pPr>
+        <w:rPr>
+          <w:rFonts w:ascii="Arial" w:hAnsi="Arial" w:cs="Arial"/>
+          <w:b/>
+          <w:bCs/>
+          <w:color w:val="000000" w:themeColor="text1"/>
+          <w:sz w:val="24"/>
+          <w:szCs w:val="24"/>
+          <w:shd w:val="clear" w:color="auto" w:fill="FFFFFF"/>
+        </w:rPr>
+      </w:pPr>
       <w:r>
         <w:rPr>
           <w:rStyle w:val="Strong"/>
@@ -4014,52 +3868,6 @@
           <w:szCs w:val="24"/>
           <w:shd w:val="clear" w:color="auto" w:fill="FFFFFF"/>
         </w:rPr>
-        <w:t>roduct owner (PO):</w:t>
-      </w:r>
-      <w:r>
-        <w:rPr>
-          <w:rFonts w:ascii="Poppins" w:hAnsi="Poppins" w:cs="Poppins"/>
-          <w:color w:val="FF0000"/>
-          <w:sz w:val="24"/>
-          <w:szCs w:val="24"/>
-          <w:shd w:val="clear" w:color="auto" w:fill="FFFFFF"/>
-        </w:rPr>
-        <w:t> </w:t>
-      </w:r>
-      <w:r>
-        <w:rPr>
-          <w:rFonts w:ascii="Poppins" w:hAnsi="Poppins" w:cs="Poppins"/>
-          <w:color w:val="000000" w:themeColor="text1"/>
-          <w:sz w:val="24"/>
-          <w:szCs w:val="24"/>
-          <w:shd w:val="clear" w:color="auto" w:fill="FFFFFF"/>
-        </w:rPr>
-        <w:t>Is the representative of the stakeholders and customers who use the software. They Translate the vision of the project to the team, validate the benefits in stories to be incorporated into the Product Backlog and prioritize them on a regular basis.</w:t>
-      </w:r>
-    </w:p>
-    <w:p>
-      <w:pPr>
-        <w:rPr>
-          <w:rFonts w:ascii="Arial" w:hAnsi="Arial" w:cs="Arial"/>
-          <w:b/>
-          <w:bCs/>
-          <w:color w:val="000000" w:themeColor="text1"/>
-          <w:sz w:val="24"/>
-          <w:szCs w:val="24"/>
-          <w:shd w:val="clear" w:color="auto" w:fill="FFFFFF"/>
-        </w:rPr>
-      </w:pPr>
-      <w:r>
-        <w:rPr>
-          <w:rStyle w:val="Strong"/>
-          <w:rFonts w:ascii="Poppins" w:hAnsi="Poppins" w:cs="Poppins"/>
-          <w:b w:val="0"/>
-          <w:bCs w:val="0"/>
-          <w:color w:val="FF0000"/>
-          <w:sz w:val="24"/>
-          <w:szCs w:val="24"/>
-          <w:shd w:val="clear" w:color="auto" w:fill="FFFFFF"/>
-        </w:rPr>
         <w:t>Team:</w:t>
       </w:r>
       <w:r>
@@ -4676,6 +4484,7 @@
           <w:rFonts w:ascii="Arial" w:hAnsi="Arial" w:cs="Arial"/>
           <w:b/>
           <w:bCs/>
+          <w:noProof/>
           <w:color w:val="2E3C57"/>
           <w:sz w:val="24"/>
           <w:szCs w:val="24"/>
@@ -4736,6 +4545,7 @@
           <w:rFonts w:ascii="Arial" w:hAnsi="Arial" w:cs="Arial"/>
           <w:b/>
           <w:bCs/>
+          <w:noProof/>
           <w:color w:val="2E3C57"/>
           <w:sz w:val="24"/>
           <w:szCs w:val="24"/>
@@ -5094,18 +4904,7 @@
           <w:szCs w:val="24"/>
           <w:shd w:val="clear" w:color="auto" w:fill="FFFFFF"/>
         </w:rPr>
-        <w:t>A</w:t>
-      </w:r>
-      <w:r>
-        <w:rPr>
-          <w:rFonts w:ascii="Arial" w:hAnsi="Arial" w:cs="Arial"/>
-          <w:color w:val="273239"/>
-          <w:spacing w:val="2"/>
-          <w:sz w:val="24"/>
-          <w:szCs w:val="24"/>
-          <w:shd w:val="clear" w:color="auto" w:fill="FFFFFF"/>
-        </w:rPr>
-        <w:t xml:space="preserve"> cumulative flow diagram (CFD) is an advanced analysis tool. It allows teams to see how their workflow efforts and overall project progress are being visualized. </w:t>
+        <w:t xml:space="preserve">A cumulative flow diagram (CFD) is an advanced analysis tool. It allows teams to see how their workflow efforts and overall project progress are being visualized. </w:t>
       </w:r>
     </w:p>
     <w:p>
@@ -5223,6 +5022,7 @@
           <w:rFonts w:ascii="Arial" w:hAnsi="Arial" w:cs="Arial"/>
           <w:b/>
           <w:bCs/>
+          <w:noProof/>
           <w:color w:val="2E3C57"/>
           <w:sz w:val="24"/>
           <w:szCs w:val="24"/>
@@ -5718,6 +5518,18 @@
           <w:shd w:val="clear" w:color="auto" w:fill="FFFFFF"/>
         </w:rPr>
       </w:pPr>
+      <w:r>
+        <w:rPr>
+          <w:rFonts w:ascii="Arial" w:hAnsi="Arial" w:cs="Arial"/>
+          <w:b/>
+          <w:bCs/>
+          <w:color w:val="2E3C57"/>
+          <w:sz w:val="24"/>
+          <w:szCs w:val="24"/>
+          <w:shd w:val="clear" w:color="auto" w:fill="FFFFFF"/>
+        </w:rPr>
+        <w:t>SSS</w:t>
+      </w:r>
     </w:p>
     <w:sectPr>
       <w:pgSz w:w="11906" w:h="16838"/>
